--- a/coop-server/src/template/doc/CN_giay_linh_tien_mat.docx
+++ b/coop-server/src/template/doc/CN_giay_linh_tien_mat.docx
@@ -2,30 +2,6 @@
 <file path=word/document.xml><?xml version="1.0" encoding="utf-8"?>
 <w:document xmlns:wpc="http://schemas.microsoft.com/office/word/2010/wordprocessingCanvas" xmlns:cx="http://schemas.microsoft.com/office/drawing/2014/chartex" xmlns:cx1="http://schemas.microsoft.com/office/drawing/2015/9/8/chartex" xmlns:cx2="http://schemas.microsoft.com/office/drawing/2015/10/21/chartex" xmlns:cx3="http://schemas.microsoft.com/office/drawing/2016/5/9/chartex" xmlns:cx4="http://schemas.microsoft.com/office/drawing/2016/5/10/chartex" xmlns:cx5="http://schemas.microsoft.com/office/drawing/2016/5/11/chartex" xmlns:cx6="http://schemas.microsoft.com/office/drawing/2016/5/12/chartex" xmlns:cx7="http://schemas.microsoft.com/office/drawing/2016/5/13/chartex" xmlns:cx8="http://schemas.microsoft.com/office/drawing/2016/5/14/chartex" xmlns:mc="http://schemas.openxmlformats.org/markup-compatibility/2006" xmlns:aink="http://schemas.microsoft.com/office/drawing/2016/ink" xmlns:am3d="http://schemas.microsoft.com/office/drawing/2017/model3d" xmlns:o="urn:schemas-microsoft-com:office:office" xmlns:oel="http://schemas.microsoft.com/office/2019/extlst" xmlns:r="http://schemas.openxmlformats.org/officeDocument/2006/relationships" xmlns:m="http://schemas.openxmlformats.org/officeDocument/2006/math" xmlns:v="urn:schemas-microsoft-com:vml" xmlns:wp14="http://schemas.microsoft.com/office/word/2010/wordprocessingDrawing" xmlns:wp="http://schemas.openxmlformats.org/drawingml/2006/wordprocessingDrawing" xmlns:w10="urn:schemas-microsoft-com:office:word" xmlns:w="http://schemas.openxmlformats.org/wordprocessingml/2006/main" xmlns:w14="http://schemas.microsoft.com/office/word/2010/wordml" xmlns:w15="http://schemas.microsoft.com/office/word/2012/wordml" xmlns:w16cex="http://schemas.microsoft.com/office/word/2018/wordml/cex" xmlns:w16cid="http://schemas.microsoft.com/office/word/2016/wordml/cid" xmlns:w16="http://schemas.microsoft.com/office/word/2018/wordml" xmlns:w16sdtdh="http://schemas.microsoft.com/office/word/2020/wordml/sdtdatahash" xmlns:w16se="http://schemas.microsoft.com/office/word/2015/wordml/symex" xmlns:wpg="http://schemas.microsoft.com/office/word/2010/wordprocessingGroup" xmlns:wpi="http://schemas.microsoft.com/office/word/2010/wordprocessingInk" xmlns:wne="http://schemas.microsoft.com/office/word/2006/wordml" xmlns:wps="http://schemas.microsoft.com/office/word/2010/wordprocessingShape" mc:Ignorable="w14 w15 w16se w16cid w16 w16cex w16sdtdh wp14">
   <w:body>
-    <w:p>
-      <w:pPr>
-        <w:pStyle w:val="Title"/>
-        <w:jc w:val="both"/>
-        <w:rPr>
-          <w:rFonts w:ascii="Times New Roman" w:hAnsi="Times New Roman"/>
-          <w:sz w:val="10"/>
-          <w:szCs w:val="10"/>
-          <w:lang w:val="pt-BR"/>
-        </w:rPr>
-      </w:pPr>
-    </w:p>
-    <w:p>
-      <w:pPr>
-        <w:pStyle w:val="Title"/>
-        <w:jc w:val="both"/>
-        <w:rPr>
-          <w:rFonts w:ascii="Times New Roman" w:hAnsi="Times New Roman"/>
-          <w:sz w:val="10"/>
-          <w:szCs w:val="10"/>
-          <w:lang w:val="pt-BR"/>
-        </w:rPr>
-      </w:pPr>
-    </w:p>
     <w:p>
       <w:pPr>
         <w:pStyle w:val="Title"/>

--- a/coop-server/src/template/doc/CN_giay_linh_tien_mat.docx
+++ b/coop-server/src/template/doc/CN_giay_linh_tien_mat.docx
@@ -139,7 +139,23 @@
                 <w:b/>
                 <w:szCs w:val="24"/>
               </w:rPr>
-              <w:t>{dd}</w:t>
+              <w:t>{</w:t>
+            </w:r>
+            <w:r>
+              <w:rPr>
+                <w:rFonts w:ascii="Times New Roman" w:hAnsi="Times New Roman"/>
+                <w:b/>
+                <w:szCs w:val="24"/>
+              </w:rPr>
+              <w:t>ctd</w:t>
+            </w:r>
+            <w:r>
+              <w:rPr>
+                <w:rFonts w:ascii="Times New Roman" w:hAnsi="Times New Roman"/>
+                <w:b/>
+                <w:szCs w:val="24"/>
+              </w:rPr>
+              <w:t>}</w:t>
             </w:r>
             <w:r>
               <w:rPr>
@@ -155,7 +171,23 @@
                 <w:b/>
                 <w:szCs w:val="24"/>
               </w:rPr>
-              <w:t>{mm}</w:t>
+              <w:t>{</w:t>
+            </w:r>
+            <w:r>
+              <w:rPr>
+                <w:rFonts w:ascii="Times New Roman" w:hAnsi="Times New Roman"/>
+                <w:b/>
+                <w:szCs w:val="24"/>
+              </w:rPr>
+              <w:t>ctm</w:t>
+            </w:r>
+            <w:r>
+              <w:rPr>
+                <w:rFonts w:ascii="Times New Roman" w:hAnsi="Times New Roman"/>
+                <w:b/>
+                <w:szCs w:val="24"/>
+              </w:rPr>
+              <w:t>}</w:t>
             </w:r>
             <w:r>
               <w:rPr>
@@ -171,7 +203,23 @@
                 <w:b/>
                 <w:szCs w:val="24"/>
               </w:rPr>
-              <w:t>{year}</w:t>
+              <w:t>{</w:t>
+            </w:r>
+            <w:r>
+              <w:rPr>
+                <w:rFonts w:ascii="Times New Roman" w:hAnsi="Times New Roman"/>
+                <w:b/>
+                <w:szCs w:val="24"/>
+              </w:rPr>
+              <w:t>cty</w:t>
+            </w:r>
+            <w:r>
+              <w:rPr>
+                <w:rFonts w:ascii="Times New Roman" w:hAnsi="Times New Roman"/>
+                <w:b/>
+                <w:szCs w:val="24"/>
+              </w:rPr>
+              <w:t>}</w:t>
             </w:r>
           </w:p>
         </w:tc>
@@ -440,9 +488,78 @@
                 <w:szCs w:val="26"/>
                 <w:lang w:val="fr-FR"/>
               </w:rPr>
-              <w:t>{</w:t>
-            </w:r>
-            <w:proofErr w:type="gramStart"/>
+              <w:t>{id_number}</w:t>
+            </w:r>
+          </w:p>
+        </w:tc>
+        <w:tc>
+          <w:tcPr>
+            <w:tcW w:w="2634" w:type="dxa"/>
+            <w:noWrap/>
+            <w:vAlign w:val="bottom"/>
+          </w:tcPr>
+          <w:p>
+            <w:pPr>
+              <w:jc w:val="right"/>
+              <w:rPr>
+                <w:rFonts w:ascii="Times New Roman" w:hAnsi="Times New Roman"/>
+                <w:b/>
+                <w:szCs w:val="24"/>
+              </w:rPr>
+            </w:pPr>
+            <w:r>
+              <w:rPr>
+                <w:rFonts w:ascii="Times New Roman" w:hAnsi="Times New Roman"/>
+                <w:b/>
+                <w:sz w:val="26"/>
+                <w:szCs w:val="26"/>
+                <w:lang w:val="fr-FR"/>
+              </w:rPr>
+              <w:t xml:space="preserve">         </w:t>
+            </w:r>
+            <w:r>
+              <w:rPr>
+                <w:rFonts w:ascii="Times New Roman" w:hAnsi="Times New Roman"/>
+                <w:b/>
+                <w:sz w:val="26"/>
+                <w:szCs w:val="26"/>
+                <w:lang w:val="fr-FR"/>
+              </w:rPr>
+              <w:t>{id_issued_date}</w:t>
+            </w:r>
+          </w:p>
+        </w:tc>
+        <w:tc>
+          <w:tcPr>
+            <w:tcW w:w="1001" w:type="dxa"/>
+            <w:noWrap/>
+            <w:vAlign w:val="bottom"/>
+          </w:tcPr>
+          <w:p>
+            <w:pPr>
+              <w:rPr>
+                <w:rFonts w:ascii="VNI Times" w:hAnsi="VNI Times"/>
+                <w:b/>
+                <w:szCs w:val="24"/>
+              </w:rPr>
+            </w:pPr>
+          </w:p>
+        </w:tc>
+        <w:tc>
+          <w:tcPr>
+            <w:tcW w:w="3240" w:type="dxa"/>
+            <w:noWrap/>
+            <w:vAlign w:val="bottom"/>
+          </w:tcPr>
+          <w:p>
+            <w:pPr>
+              <w:jc w:val="center"/>
+              <w:rPr>
+                <w:rFonts w:ascii="Times New Roman" w:hAnsi="Times New Roman"/>
+                <w:b/>
+                <w:szCs w:val="24"/>
+              </w:rPr>
+            </w:pPr>
             <w:r>
               <w:rPr>
                 <w:rFonts w:ascii="Times New Roman" w:hAnsi="Times New Roman"/>
@@ -452,146 +569,7 @@
                 <w:szCs w:val="26"/>
                 <w:lang w:val="fr-FR"/>
               </w:rPr>
-              <w:t>id</w:t>
-            </w:r>
-            <w:proofErr w:type="gramEnd"/>
-            <w:r>
-              <w:rPr>
-                <w:rFonts w:ascii="Times New Roman" w:hAnsi="Times New Roman"/>
-                <w:b/>
-                <w:bCs/>
-                <w:sz w:val="26"/>
-                <w:szCs w:val="26"/>
-                <w:lang w:val="fr-FR"/>
-              </w:rPr>
-              <w:t>_number}</w:t>
-            </w:r>
-          </w:p>
-        </w:tc>
-        <w:tc>
-          <w:tcPr>
-            <w:tcW w:w="2634" w:type="dxa"/>
-            <w:noWrap/>
-            <w:vAlign w:val="bottom"/>
-          </w:tcPr>
-          <w:p>
-            <w:pPr>
-              <w:jc w:val="right"/>
-              <w:rPr>
-                <w:rFonts w:ascii="Times New Roman" w:hAnsi="Times New Roman"/>
-                <w:b/>
-                <w:szCs w:val="24"/>
-              </w:rPr>
-            </w:pPr>
-            <w:r>
-              <w:rPr>
-                <w:rFonts w:ascii="Times New Roman" w:hAnsi="Times New Roman"/>
-                <w:b/>
-                <w:sz w:val="26"/>
-                <w:szCs w:val="26"/>
-                <w:lang w:val="fr-FR"/>
-              </w:rPr>
-              <w:t xml:space="preserve">         </w:t>
-            </w:r>
-            <w:r>
-              <w:rPr>
-                <w:rFonts w:ascii="Times New Roman" w:hAnsi="Times New Roman"/>
-                <w:b/>
-                <w:sz w:val="26"/>
-                <w:szCs w:val="26"/>
-                <w:lang w:val="fr-FR"/>
-              </w:rPr>
-              <w:t>{</w:t>
-            </w:r>
-            <w:proofErr w:type="gramStart"/>
-            <w:r>
-              <w:rPr>
-                <w:rFonts w:ascii="Times New Roman" w:hAnsi="Times New Roman"/>
-                <w:b/>
-                <w:sz w:val="26"/>
-                <w:szCs w:val="26"/>
-                <w:lang w:val="fr-FR"/>
-              </w:rPr>
-              <w:t>id</w:t>
-            </w:r>
-            <w:proofErr w:type="gramEnd"/>
-            <w:r>
-              <w:rPr>
-                <w:rFonts w:ascii="Times New Roman" w:hAnsi="Times New Roman"/>
-                <w:b/>
-                <w:sz w:val="26"/>
-                <w:szCs w:val="26"/>
-                <w:lang w:val="fr-FR"/>
-              </w:rPr>
-              <w:t>_issued_date}</w:t>
-            </w:r>
-          </w:p>
-        </w:tc>
-        <w:tc>
-          <w:tcPr>
-            <w:tcW w:w="1001" w:type="dxa"/>
-            <w:noWrap/>
-            <w:vAlign w:val="bottom"/>
-          </w:tcPr>
-          <w:p>
-            <w:pPr>
-              <w:rPr>
-                <w:rFonts w:ascii="VNI Times" w:hAnsi="VNI Times"/>
-                <w:b/>
-                <w:szCs w:val="24"/>
-              </w:rPr>
-            </w:pPr>
-          </w:p>
-        </w:tc>
-        <w:tc>
-          <w:tcPr>
-            <w:tcW w:w="3240" w:type="dxa"/>
-            <w:noWrap/>
-            <w:vAlign w:val="bottom"/>
-          </w:tcPr>
-          <w:p>
-            <w:pPr>
-              <w:jc w:val="center"/>
-              <w:rPr>
-                <w:rFonts w:ascii="Times New Roman" w:hAnsi="Times New Roman"/>
-                <w:b/>
-                <w:szCs w:val="24"/>
-              </w:rPr>
-            </w:pPr>
-            <w:r>
-              <w:rPr>
-                <w:rFonts w:ascii="Times New Roman" w:hAnsi="Times New Roman"/>
-                <w:b/>
-                <w:bCs/>
-                <w:sz w:val="26"/>
-                <w:szCs w:val="26"/>
-                <w:lang w:val="fr-FR"/>
-              </w:rPr>
-              <w:t>{</w:t>
-            </w:r>
-            <w:proofErr w:type="gramStart"/>
-            <w:r>
-              <w:rPr>
-                <w:rFonts w:ascii="Times New Roman" w:hAnsi="Times New Roman"/>
-                <w:b/>
-                <w:bCs/>
-                <w:sz w:val="26"/>
-                <w:szCs w:val="26"/>
-                <w:lang w:val="fr-FR"/>
-              </w:rPr>
-              <w:t>id</w:t>
-            </w:r>
-            <w:proofErr w:type="gramEnd"/>
-            <w:r>
-              <w:rPr>
-                <w:rFonts w:ascii="Times New Roman" w:hAnsi="Times New Roman"/>
-                <w:b/>
-                <w:bCs/>
-                <w:sz w:val="26"/>
-                <w:szCs w:val="26"/>
-                <w:lang w:val="fr-FR"/>
-              </w:rPr>
-              <w:t>_issued_by}</w:t>
+              <w:t>{id_issued_by}</w:t>
             </w:r>
           </w:p>
         </w:tc>
@@ -951,29 +929,7 @@
                 <w:szCs w:val="24"/>
                 <w:lang w:val="fr-FR"/>
               </w:rPr>
-              <w:t>{</w:t>
-            </w:r>
-            <w:proofErr w:type="gramStart"/>
-            <w:r>
-              <w:rPr>
-                <w:rFonts w:ascii="Times New Roman" w:hAnsi="Times New Roman"/>
-                <w:b/>
-                <w:iCs/>
-                <w:szCs w:val="24"/>
-                <w:lang w:val="fr-FR"/>
-              </w:rPr>
-              <w:t>loan</w:t>
-            </w:r>
-            <w:proofErr w:type="gramEnd"/>
-            <w:r>
-              <w:rPr>
-                <w:rFonts w:ascii="Times New Roman" w:hAnsi="Times New Roman"/>
-                <w:b/>
-                <w:iCs/>
-                <w:szCs w:val="24"/>
-                <w:lang w:val="fr-FR"/>
-              </w:rPr>
-              <w:t>_money_text}</w:t>
+              <w:t>{loan_money_text}</w:t>
             </w:r>
           </w:p>
           <w:p>
@@ -1024,29 +980,7 @@
                 <w:szCs w:val="24"/>
                 <w:lang w:val="fr-FR"/>
               </w:rPr>
-              <w:t>{</w:t>
-            </w:r>
-            <w:proofErr w:type="gramStart"/>
-            <w:r>
-              <w:rPr>
-                <w:rFonts w:ascii="Times New Roman" w:hAnsi="Times New Roman"/>
-                <w:b/>
-                <w:bCs/>
-                <w:szCs w:val="24"/>
-                <w:lang w:val="fr-FR"/>
-              </w:rPr>
-              <w:t>loan</w:t>
-            </w:r>
-            <w:proofErr w:type="gramEnd"/>
-            <w:r>
-              <w:rPr>
-                <w:rFonts w:ascii="Times New Roman" w:hAnsi="Times New Roman"/>
-                <w:b/>
-                <w:bCs/>
-                <w:szCs w:val="24"/>
-                <w:lang w:val="fr-FR"/>
-              </w:rPr>
-              <w:t>_money}</w:t>
+              <w:t>{loan_money}</w:t>
             </w:r>
             <w:r>
               <w:rPr>
